--- a/CursoSqlAula06.docx
+++ b/CursoSqlAula06.docx
@@ -203,774 +203,179 @@
         <w:spacing w:after="0" w:line="240" w:lineRule="auto"/>
         <w:rPr>
           <w:rFonts w:ascii="Courier New" w:hAnsi="Courier New" w:cs="Courier New"/>
-          <w:b/>
-          <w:bCs/>
-          <w:u w:val="single"/>
-        </w:rPr>
-      </w:pPr>
-      <w:r>
-        <w:rPr>
-          <w:rFonts w:ascii="Courier New" w:hAnsi="Courier New" w:cs="Courier New"/>
-          <w:b/>
-          <w:bCs/>
-          <w:u w:val="single"/>
-        </w:rPr>
-        <w:t>Dados de Texto</w:t>
-      </w:r>
-    </w:p>
-    <w:p>
-      <w:pPr>
-        <w:spacing w:after="0" w:line="240" w:lineRule="auto"/>
-        <w:rPr>
-          <w:rFonts w:ascii="Courier New" w:hAnsi="Courier New" w:cs="Courier New"/>
-        </w:rPr>
-      </w:pPr>
-      <w:r>
-        <w:rPr>
-          <w:rFonts w:ascii="Courier New" w:hAnsi="Courier New" w:cs="Courier New"/>
-        </w:rPr>
-        <w:t>Tipo de Texto</w:t>
-      </w:r>
-      <w:r>
-        <w:rPr>
-          <w:rFonts w:ascii="Courier New" w:hAnsi="Courier New" w:cs="Courier New"/>
-        </w:rPr>
-        <w:tab/>
-      </w:r>
-      <w:r>
-        <w:rPr>
-          <w:rFonts w:ascii="Courier New" w:hAnsi="Courier New" w:cs="Courier New"/>
-        </w:rPr>
-        <w:tab/>
-        <w:t xml:space="preserve">Máximo de </w:t>
-      </w:r>
-      <w:proofErr w:type="spellStart"/>
-      <w:r>
-        <w:rPr>
-          <w:rFonts w:ascii="Courier New" w:hAnsi="Courier New" w:cs="Courier New"/>
-        </w:rPr>
-        <w:t>butes</w:t>
-      </w:r>
-      <w:proofErr w:type="spellEnd"/>
-    </w:p>
-    <w:p>
-      <w:pPr>
-        <w:spacing w:after="0" w:line="240" w:lineRule="auto"/>
-        <w:rPr>
-          <w:rFonts w:ascii="Courier New" w:hAnsi="Courier New" w:cs="Courier New"/>
-        </w:rPr>
-      </w:pPr>
-      <w:proofErr w:type="spellStart"/>
-      <w:r>
-        <w:rPr>
-          <w:rFonts w:ascii="Courier New" w:hAnsi="Courier New" w:cs="Courier New"/>
-        </w:rPr>
-        <w:t>Tinytext</w:t>
-      </w:r>
-      <w:proofErr w:type="spellEnd"/>
-      <w:r>
-        <w:rPr>
-          <w:rFonts w:ascii="Courier New" w:hAnsi="Courier New" w:cs="Courier New"/>
-        </w:rPr>
-        <w:tab/>
-      </w:r>
-      <w:r>
-        <w:rPr>
-          <w:rFonts w:ascii="Courier New" w:hAnsi="Courier New" w:cs="Courier New"/>
-        </w:rPr>
-        <w:tab/>
-      </w:r>
-      <w:r>
-        <w:rPr>
-          <w:rFonts w:ascii="Courier New" w:hAnsi="Courier New" w:cs="Courier New"/>
-        </w:rPr>
-        <w:tab/>
-        <w:t>255</w:t>
-      </w:r>
-    </w:p>
-    <w:p>
-      <w:pPr>
-        <w:spacing w:after="0" w:line="240" w:lineRule="auto"/>
-        <w:rPr>
-          <w:rFonts w:ascii="Courier New" w:hAnsi="Courier New" w:cs="Courier New"/>
-        </w:rPr>
-      </w:pPr>
-      <w:proofErr w:type="spellStart"/>
-      <w:r>
-        <w:rPr>
-          <w:rFonts w:ascii="Courier New" w:hAnsi="Courier New" w:cs="Courier New"/>
-        </w:rPr>
-        <w:t>Text</w:t>
-      </w:r>
-      <w:proofErr w:type="spellEnd"/>
-      <w:r>
-        <w:rPr>
-          <w:rFonts w:ascii="Courier New" w:hAnsi="Courier New" w:cs="Courier New"/>
-        </w:rPr>
-        <w:tab/>
-      </w:r>
-      <w:r>
-        <w:rPr>
-          <w:rFonts w:ascii="Courier New" w:hAnsi="Courier New" w:cs="Courier New"/>
-        </w:rPr>
-        <w:tab/>
-      </w:r>
-      <w:r>
-        <w:rPr>
-          <w:rFonts w:ascii="Courier New" w:hAnsi="Courier New" w:cs="Courier New"/>
-        </w:rPr>
-        <w:tab/>
-      </w:r>
-      <w:r>
-        <w:rPr>
-          <w:rFonts w:ascii="Courier New" w:hAnsi="Courier New" w:cs="Courier New"/>
-        </w:rPr>
-        <w:tab/>
-        <w:t>65.535</w:t>
-      </w:r>
-    </w:p>
-    <w:p>
-      <w:pPr>
-        <w:spacing w:after="0" w:line="240" w:lineRule="auto"/>
-        <w:rPr>
-          <w:rFonts w:ascii="Courier New" w:hAnsi="Courier New" w:cs="Courier New"/>
-        </w:rPr>
-      </w:pPr>
-      <w:proofErr w:type="spellStart"/>
-      <w:r>
-        <w:rPr>
-          <w:rFonts w:ascii="Courier New" w:hAnsi="Courier New" w:cs="Courier New"/>
-        </w:rPr>
-        <w:t>Mediumtext</w:t>
-      </w:r>
-      <w:proofErr w:type="spellEnd"/>
-      <w:r>
-        <w:rPr>
-          <w:rFonts w:ascii="Courier New" w:hAnsi="Courier New" w:cs="Courier New"/>
-        </w:rPr>
-        <w:tab/>
-      </w:r>
-      <w:r>
-        <w:rPr>
-          <w:rFonts w:ascii="Courier New" w:hAnsi="Courier New" w:cs="Courier New"/>
-        </w:rPr>
-        <w:tab/>
-      </w:r>
-      <w:r>
-        <w:rPr>
-          <w:rFonts w:ascii="Courier New" w:hAnsi="Courier New" w:cs="Courier New"/>
-        </w:rPr>
-        <w:tab/>
-        <w:t>16.777.215</w:t>
-      </w:r>
-    </w:p>
-    <w:p>
-      <w:pPr>
-        <w:spacing w:after="0" w:line="240" w:lineRule="auto"/>
-        <w:rPr>
-          <w:rFonts w:ascii="Courier New" w:hAnsi="Courier New" w:cs="Courier New"/>
-        </w:rPr>
-      </w:pPr>
-      <w:proofErr w:type="spellStart"/>
-      <w:r>
-        <w:rPr>
-          <w:rFonts w:ascii="Courier New" w:hAnsi="Courier New" w:cs="Courier New"/>
-        </w:rPr>
-        <w:t>Longtext</w:t>
-      </w:r>
-      <w:proofErr w:type="spellEnd"/>
-      <w:r>
-        <w:rPr>
-          <w:rFonts w:ascii="Courier New" w:hAnsi="Courier New" w:cs="Courier New"/>
-        </w:rPr>
-        <w:tab/>
-      </w:r>
-      <w:r>
-        <w:rPr>
-          <w:rFonts w:ascii="Courier New" w:hAnsi="Courier New" w:cs="Courier New"/>
-        </w:rPr>
-        <w:tab/>
-      </w:r>
-      <w:r>
-        <w:rPr>
-          <w:rFonts w:ascii="Courier New" w:hAnsi="Courier New" w:cs="Courier New"/>
-        </w:rPr>
-        <w:tab/>
-        <w:t>4.294.967.295</w:t>
-      </w:r>
-    </w:p>
-    <w:p>
-      <w:pPr>
-        <w:spacing w:after="0" w:line="240" w:lineRule="auto"/>
-        <w:rPr>
-          <w:rFonts w:ascii="Courier New" w:hAnsi="Courier New" w:cs="Courier New"/>
-        </w:rPr>
-      </w:pPr>
-    </w:p>
-    <w:p>
-      <w:pPr>
-        <w:spacing w:after="0" w:line="240" w:lineRule="auto"/>
-        <w:rPr>
-          <w:rFonts w:ascii="Courier New" w:hAnsi="Courier New" w:cs="Courier New"/>
-        </w:rPr>
-      </w:pPr>
-      <w:r>
-        <w:rPr>
-          <w:rFonts w:ascii="Courier New" w:hAnsi="Courier New" w:cs="Courier New"/>
-        </w:rPr>
-        <w:t>*Char (caracteres)</w:t>
-      </w:r>
-      <w:r>
-        <w:rPr>
-          <w:rFonts w:ascii="Courier New" w:hAnsi="Courier New" w:cs="Courier New"/>
-        </w:rPr>
-        <w:tab/>
-        <w:t>255 – Tamanho fixo</w:t>
-      </w:r>
-    </w:p>
-    <w:p>
-      <w:pPr>
-        <w:spacing w:after="0" w:line="240" w:lineRule="auto"/>
-        <w:rPr>
-          <w:rFonts w:ascii="Courier New" w:hAnsi="Courier New" w:cs="Courier New"/>
-        </w:rPr>
-      </w:pPr>
-      <w:r>
-        <w:rPr>
-          <w:rFonts w:ascii="Courier New" w:hAnsi="Courier New" w:cs="Courier New"/>
-        </w:rPr>
-        <w:t>*</w:t>
-      </w:r>
-      <w:proofErr w:type="spellStart"/>
-      <w:r>
-        <w:rPr>
-          <w:rFonts w:ascii="Courier New" w:hAnsi="Courier New" w:cs="Courier New"/>
-        </w:rPr>
-        <w:t>Varchar</w:t>
-      </w:r>
-      <w:proofErr w:type="spellEnd"/>
-      <w:r>
-        <w:rPr>
-          <w:rFonts w:ascii="Courier New" w:hAnsi="Courier New" w:cs="Courier New"/>
-        </w:rPr>
-        <w:t xml:space="preserve"> (caracteres)</w:t>
-      </w:r>
-      <w:r>
-        <w:rPr>
-          <w:rFonts w:ascii="Courier New" w:hAnsi="Courier New" w:cs="Courier New"/>
-        </w:rPr>
-        <w:tab/>
-        <w:t>65.535 – Tamanho variável</w:t>
-      </w:r>
-    </w:p>
-    <w:p>
-      <w:pPr>
-        <w:spacing w:after="0" w:line="240" w:lineRule="auto"/>
-        <w:rPr>
-          <w:rFonts w:ascii="Courier New" w:hAnsi="Courier New" w:cs="Courier New"/>
-        </w:rPr>
-      </w:pPr>
-    </w:p>
-    <w:p>
-      <w:pPr>
-        <w:spacing w:after="0" w:line="240" w:lineRule="auto"/>
-        <w:rPr>
-          <w:rFonts w:ascii="Courier New" w:hAnsi="Courier New" w:cs="Courier New"/>
-          <w:b/>
-          <w:bCs/>
-          <w:u w:val="single"/>
-        </w:rPr>
-      </w:pPr>
-      <w:r>
-        <w:rPr>
-          <w:rFonts w:ascii="Courier New" w:hAnsi="Courier New" w:cs="Courier New"/>
-          <w:b/>
-          <w:bCs/>
-          <w:u w:val="single"/>
-        </w:rPr>
-        <w:t xml:space="preserve">Dados </w:t>
-      </w:r>
-      <w:r>
-        <w:rPr>
-          <w:rFonts w:ascii="Courier New" w:hAnsi="Courier New" w:cs="Courier New"/>
-          <w:b/>
-          <w:bCs/>
-          <w:u w:val="single"/>
-        </w:rPr>
-        <w:t>numéricos</w:t>
-      </w:r>
-    </w:p>
-    <w:p>
-      <w:pPr>
-        <w:spacing w:after="0" w:line="240" w:lineRule="auto"/>
-        <w:rPr>
-          <w:rFonts w:ascii="Courier New" w:hAnsi="Courier New" w:cs="Courier New"/>
-        </w:rPr>
-      </w:pPr>
-      <w:proofErr w:type="spellStart"/>
-      <w:r>
-        <w:rPr>
-          <w:rFonts w:ascii="Courier New" w:hAnsi="Courier New" w:cs="Courier New"/>
-        </w:rPr>
-        <w:t>Tinyint</w:t>
-      </w:r>
-      <w:proofErr w:type="spellEnd"/>
-    </w:p>
-    <w:p>
-      <w:pPr>
-        <w:spacing w:after="0" w:line="240" w:lineRule="auto"/>
-        <w:rPr>
-          <w:rFonts w:ascii="Courier New" w:hAnsi="Courier New" w:cs="Courier New"/>
-        </w:rPr>
-      </w:pPr>
-      <w:proofErr w:type="spellStart"/>
-      <w:r>
-        <w:rPr>
-          <w:rFonts w:ascii="Courier New" w:hAnsi="Courier New" w:cs="Courier New"/>
-        </w:rPr>
-        <w:t>Smallint</w:t>
-      </w:r>
-      <w:proofErr w:type="spellEnd"/>
-    </w:p>
-    <w:p>
-      <w:pPr>
-        <w:spacing w:after="0" w:line="240" w:lineRule="auto"/>
-        <w:rPr>
-          <w:rFonts w:ascii="Courier New" w:hAnsi="Courier New" w:cs="Courier New"/>
-        </w:rPr>
-      </w:pPr>
-      <w:proofErr w:type="spellStart"/>
-      <w:r>
-        <w:rPr>
-          <w:rFonts w:ascii="Courier New" w:hAnsi="Courier New" w:cs="Courier New"/>
-        </w:rPr>
-        <w:t>Mediumint</w:t>
-      </w:r>
-      <w:proofErr w:type="spellEnd"/>
-    </w:p>
-    <w:p>
-      <w:pPr>
-        <w:spacing w:after="0" w:line="240" w:lineRule="auto"/>
-        <w:rPr>
-          <w:rFonts w:ascii="Courier New" w:hAnsi="Courier New" w:cs="Courier New"/>
-        </w:rPr>
-      </w:pPr>
-      <w:proofErr w:type="spellStart"/>
-      <w:r>
-        <w:rPr>
-          <w:rFonts w:ascii="Courier New" w:hAnsi="Courier New" w:cs="Courier New"/>
-        </w:rPr>
-        <w:t>Int</w:t>
-      </w:r>
-      <w:proofErr w:type="spellEnd"/>
-      <w:r>
-        <w:rPr>
-          <w:rFonts w:ascii="Courier New" w:hAnsi="Courier New" w:cs="Courier New"/>
-        </w:rPr>
-        <w:t xml:space="preserve"> / </w:t>
-      </w:r>
-      <w:proofErr w:type="spellStart"/>
-      <w:r>
-        <w:rPr>
-          <w:rFonts w:ascii="Courier New" w:hAnsi="Courier New" w:cs="Courier New"/>
-        </w:rPr>
-        <w:t>Integer</w:t>
-      </w:r>
-      <w:proofErr w:type="spellEnd"/>
-    </w:p>
-    <w:p>
-      <w:pPr>
-        <w:spacing w:after="0" w:line="240" w:lineRule="auto"/>
-        <w:rPr>
-          <w:rFonts w:ascii="Courier New" w:hAnsi="Courier New" w:cs="Courier New"/>
-        </w:rPr>
-      </w:pPr>
-      <w:proofErr w:type="spellStart"/>
-      <w:r>
-        <w:rPr>
-          <w:rFonts w:ascii="Courier New" w:hAnsi="Courier New" w:cs="Courier New"/>
-        </w:rPr>
-        <w:t>Bigint</w:t>
-      </w:r>
-      <w:proofErr w:type="spellEnd"/>
-    </w:p>
-    <w:p>
-      <w:pPr>
-        <w:spacing w:after="0" w:line="240" w:lineRule="auto"/>
-        <w:rPr>
-          <w:rFonts w:ascii="Courier New" w:hAnsi="Courier New" w:cs="Courier New"/>
-        </w:rPr>
-      </w:pPr>
-    </w:p>
-    <w:p>
-      <w:pPr>
-        <w:spacing w:after="0" w:line="240" w:lineRule="auto"/>
-        <w:rPr>
-          <w:rFonts w:ascii="Courier New" w:hAnsi="Courier New" w:cs="Courier New"/>
-        </w:rPr>
-      </w:pPr>
-      <w:proofErr w:type="spellStart"/>
-      <w:r>
-        <w:rPr>
-          <w:rFonts w:ascii="Courier New" w:hAnsi="Courier New" w:cs="Courier New"/>
-        </w:rPr>
-        <w:t>Float</w:t>
-      </w:r>
-      <w:proofErr w:type="spellEnd"/>
-      <w:r>
-        <w:rPr>
-          <w:rFonts w:ascii="Courier New" w:hAnsi="Courier New" w:cs="Courier New"/>
-        </w:rPr>
-        <w:t xml:space="preserve"> (p, e)</w:t>
-      </w:r>
-    </w:p>
-    <w:p>
-      <w:pPr>
-        <w:spacing w:after="0" w:line="240" w:lineRule="auto"/>
-        <w:rPr>
-          <w:rFonts w:ascii="Courier New" w:hAnsi="Courier New" w:cs="Courier New"/>
-        </w:rPr>
-      </w:pPr>
-      <w:r>
-        <w:rPr>
-          <w:rFonts w:ascii="Courier New" w:hAnsi="Courier New" w:cs="Courier New"/>
-        </w:rPr>
-        <w:t>Double (p, e)</w:t>
-      </w:r>
-    </w:p>
-    <w:p>
-      <w:pPr>
-        <w:spacing w:after="0" w:line="240" w:lineRule="auto"/>
-        <w:rPr>
-          <w:rFonts w:ascii="Courier New" w:hAnsi="Courier New" w:cs="Courier New"/>
-        </w:rPr>
-      </w:pPr>
-      <w:r>
-        <w:rPr>
-          <w:rFonts w:ascii="Courier New" w:hAnsi="Courier New" w:cs="Courier New"/>
-        </w:rPr>
-        <w:t>Decimal (p, e)</w:t>
-      </w:r>
-    </w:p>
-    <w:p>
-      <w:pPr>
-        <w:spacing w:after="0" w:line="240" w:lineRule="auto"/>
-        <w:rPr>
-          <w:rFonts w:ascii="Courier New" w:hAnsi="Courier New" w:cs="Courier New"/>
-          <w:color w:val="131313"/>
-          <w:sz w:val="21"/>
-          <w:szCs w:val="21"/>
-        </w:rPr>
-      </w:pPr>
-    </w:p>
-    <w:p>
-      <w:pPr>
-        <w:spacing w:after="0" w:line="240" w:lineRule="auto"/>
-        <w:rPr>
-          <w:rFonts w:ascii="Courier New" w:hAnsi="Courier New" w:cs="Courier New"/>
-          <w:color w:val="131313"/>
-          <w:sz w:val="21"/>
-          <w:szCs w:val="21"/>
-        </w:rPr>
-      </w:pPr>
-      <w:r>
-        <w:rPr>
-          <w:rFonts w:ascii="Courier New" w:hAnsi="Courier New" w:cs="Courier New"/>
-          <w:color w:val="131313"/>
-          <w:sz w:val="21"/>
-          <w:szCs w:val="21"/>
-        </w:rPr>
-        <w:t>p = precisão</w:t>
-      </w:r>
-    </w:p>
-    <w:p>
-      <w:pPr>
-        <w:spacing w:after="0" w:line="240" w:lineRule="auto"/>
-        <w:rPr>
-          <w:rFonts w:ascii="Courier New" w:hAnsi="Courier New" w:cs="Courier New"/>
-          <w:color w:val="131313"/>
-          <w:sz w:val="21"/>
-          <w:szCs w:val="21"/>
-        </w:rPr>
-      </w:pPr>
-      <w:r>
-        <w:rPr>
-          <w:rFonts w:ascii="Courier New" w:hAnsi="Courier New" w:cs="Courier New"/>
-          <w:color w:val="131313"/>
-          <w:sz w:val="21"/>
-          <w:szCs w:val="21"/>
-        </w:rPr>
-        <w:t>e = escala</w:t>
-      </w:r>
-    </w:p>
-    <w:p>
-      <w:pPr>
-        <w:spacing w:after="0" w:line="240" w:lineRule="auto"/>
-        <w:rPr>
-          <w:rFonts w:ascii="Courier New" w:hAnsi="Courier New" w:cs="Courier New"/>
-          <w:color w:val="131313"/>
-          <w:sz w:val="21"/>
-          <w:szCs w:val="21"/>
-        </w:rPr>
-      </w:pPr>
-    </w:p>
-    <w:p>
-      <w:pPr>
-        <w:spacing w:after="0" w:line="240" w:lineRule="auto"/>
-        <w:rPr>
-          <w:rFonts w:ascii="Courier New" w:hAnsi="Courier New" w:cs="Courier New"/>
-          <w:color w:val="131313"/>
-          <w:sz w:val="21"/>
-          <w:szCs w:val="21"/>
-        </w:rPr>
-      </w:pPr>
-      <w:r>
-        <w:rPr>
-          <w:rFonts w:ascii="Courier New" w:hAnsi="Courier New" w:cs="Courier New"/>
-          <w:color w:val="131313"/>
-          <w:sz w:val="21"/>
-          <w:szCs w:val="21"/>
-        </w:rPr>
-        <w:t xml:space="preserve">ex.: </w:t>
-      </w:r>
-      <w:proofErr w:type="spellStart"/>
-      <w:r>
-        <w:rPr>
-          <w:rFonts w:ascii="Courier New" w:hAnsi="Courier New" w:cs="Courier New"/>
-          <w:color w:val="131313"/>
-          <w:sz w:val="21"/>
-          <w:szCs w:val="21"/>
-        </w:rPr>
-        <w:t>float</w:t>
-      </w:r>
-      <w:proofErr w:type="spellEnd"/>
-      <w:r>
-        <w:rPr>
-          <w:rFonts w:ascii="Courier New" w:hAnsi="Courier New" w:cs="Courier New"/>
-          <w:color w:val="131313"/>
-          <w:sz w:val="21"/>
-          <w:szCs w:val="21"/>
-        </w:rPr>
-        <w:t xml:space="preserve"> (4,2) tamanho </w:t>
-      </w:r>
-      <w:r>
-        <w:rPr>
-          <w:rFonts w:ascii="Courier New" w:hAnsi="Courier New" w:cs="Courier New"/>
-          <w:color w:val="131313"/>
-          <w:sz w:val="21"/>
-          <w:szCs w:val="21"/>
-        </w:rPr>
-        <w:t>com 4 dígitos, sendo 2 a esquerda e a direita =&gt; 30.10 ou 4.25 =&gt; ERRO: 124.1 ou 125.325</w:t>
-      </w:r>
-    </w:p>
-    <w:p>
-      <w:pPr>
-        <w:spacing w:after="0" w:line="240" w:lineRule="auto"/>
-        <w:rPr>
-          <w:rFonts w:ascii="Courier New" w:hAnsi="Courier New" w:cs="Courier New"/>
-          <w:color w:val="131313"/>
-          <w:sz w:val="21"/>
-          <w:szCs w:val="21"/>
-        </w:rPr>
-      </w:pPr>
-    </w:p>
-    <w:p>
-      <w:pPr>
-        <w:spacing w:after="0" w:line="240" w:lineRule="auto"/>
-        <w:rPr>
-          <w:rFonts w:ascii="Courier New" w:hAnsi="Courier New" w:cs="Courier New"/>
-          <w:b/>
-          <w:bCs/>
-          <w:u w:val="single"/>
-        </w:rPr>
-      </w:pPr>
-      <w:r>
-        <w:rPr>
-          <w:rFonts w:ascii="Courier New" w:hAnsi="Courier New" w:cs="Courier New"/>
-          <w:b/>
-          <w:bCs/>
-          <w:u w:val="single"/>
-        </w:rPr>
-        <w:t xml:space="preserve">Dados </w:t>
-      </w:r>
-      <w:r>
-        <w:rPr>
-          <w:rFonts w:ascii="Courier New" w:hAnsi="Courier New" w:cs="Courier New"/>
-          <w:b/>
-          <w:bCs/>
-          <w:u w:val="single"/>
-        </w:rPr>
-        <w:t>temporais</w:t>
-      </w:r>
-    </w:p>
-    <w:p>
-      <w:pPr>
-        <w:spacing w:after="0" w:line="240" w:lineRule="auto"/>
-        <w:rPr>
-          <w:rFonts w:ascii="Courier New" w:hAnsi="Courier New" w:cs="Courier New"/>
-          <w:color w:val="131313"/>
-          <w:sz w:val="21"/>
-          <w:szCs w:val="21"/>
-        </w:rPr>
-      </w:pPr>
-      <w:r>
-        <w:rPr>
-          <w:rFonts w:ascii="Courier New" w:hAnsi="Courier New" w:cs="Courier New"/>
-          <w:color w:val="131313"/>
-          <w:sz w:val="21"/>
-          <w:szCs w:val="21"/>
-        </w:rPr>
-        <w:t>Date – AAAA-MM-DD</w:t>
-      </w:r>
-    </w:p>
-    <w:p>
-      <w:pPr>
-        <w:spacing w:after="0" w:line="240" w:lineRule="auto"/>
-        <w:rPr>
-          <w:rFonts w:ascii="Courier New" w:hAnsi="Courier New" w:cs="Courier New"/>
-          <w:color w:val="131313"/>
-          <w:sz w:val="21"/>
-          <w:szCs w:val="21"/>
-        </w:rPr>
-      </w:pPr>
-      <w:proofErr w:type="spellStart"/>
-      <w:r>
-        <w:rPr>
-          <w:rFonts w:ascii="Courier New" w:hAnsi="Courier New" w:cs="Courier New"/>
-          <w:color w:val="131313"/>
-          <w:sz w:val="21"/>
-          <w:szCs w:val="21"/>
-        </w:rPr>
-        <w:t>Datetime</w:t>
-      </w:r>
-      <w:proofErr w:type="spellEnd"/>
-      <w:r>
-        <w:rPr>
-          <w:rFonts w:ascii="Courier New" w:hAnsi="Courier New" w:cs="Courier New"/>
-          <w:color w:val="131313"/>
-          <w:sz w:val="21"/>
-          <w:szCs w:val="21"/>
-        </w:rPr>
-        <w:t xml:space="preserve"> – AAAA-MM-DD HH:MI:SS</w:t>
-      </w:r>
-    </w:p>
-    <w:p>
-      <w:pPr>
-        <w:spacing w:after="0" w:line="240" w:lineRule="auto"/>
-        <w:rPr>
-          <w:rFonts w:ascii="Courier New" w:hAnsi="Courier New" w:cs="Courier New"/>
-          <w:color w:val="131313"/>
-          <w:sz w:val="21"/>
-          <w:szCs w:val="21"/>
-        </w:rPr>
-      </w:pPr>
-      <w:proofErr w:type="spellStart"/>
-      <w:r>
-        <w:rPr>
-          <w:rFonts w:ascii="Courier New" w:hAnsi="Courier New" w:cs="Courier New"/>
-          <w:color w:val="131313"/>
-          <w:sz w:val="21"/>
-          <w:szCs w:val="21"/>
-        </w:rPr>
-        <w:t>Timestamp</w:t>
-      </w:r>
-      <w:proofErr w:type="spellEnd"/>
-      <w:r>
-        <w:rPr>
-          <w:rFonts w:ascii="Courier New" w:hAnsi="Courier New" w:cs="Courier New"/>
-          <w:color w:val="131313"/>
-          <w:sz w:val="21"/>
-          <w:szCs w:val="21"/>
-        </w:rPr>
-        <w:t xml:space="preserve"> - </w:t>
-      </w:r>
-      <w:r>
-        <w:rPr>
-          <w:rFonts w:ascii="Courier New" w:hAnsi="Courier New" w:cs="Courier New"/>
-          <w:color w:val="131313"/>
-          <w:sz w:val="21"/>
-          <w:szCs w:val="21"/>
-        </w:rPr>
-        <w:t>AAAA-MM-DD HH:MI:SS</w:t>
-      </w:r>
-    </w:p>
-    <w:p>
-      <w:pPr>
-        <w:spacing w:after="0" w:line="240" w:lineRule="auto"/>
-        <w:rPr>
-          <w:rFonts w:ascii="Courier New" w:hAnsi="Courier New" w:cs="Courier New"/>
-          <w:color w:val="131313"/>
-          <w:sz w:val="21"/>
-          <w:szCs w:val="21"/>
-        </w:rPr>
-      </w:pPr>
-      <w:r>
-        <w:rPr>
-          <w:rFonts w:ascii="Courier New" w:hAnsi="Courier New" w:cs="Courier New"/>
-          <w:color w:val="131313"/>
-          <w:sz w:val="21"/>
-          <w:szCs w:val="21"/>
-        </w:rPr>
-        <w:t>Year – AAAA</w:t>
-      </w:r>
-    </w:p>
-    <w:p>
-      <w:pPr>
-        <w:spacing w:after="0" w:line="240" w:lineRule="auto"/>
-        <w:rPr>
-          <w:rFonts w:ascii="Courier New" w:hAnsi="Courier New" w:cs="Courier New"/>
-          <w:color w:val="131313"/>
-          <w:sz w:val="21"/>
-          <w:szCs w:val="21"/>
-        </w:rPr>
-      </w:pPr>
-      <w:r>
-        <w:rPr>
-          <w:rFonts w:ascii="Courier New" w:hAnsi="Courier New" w:cs="Courier New"/>
-          <w:color w:val="131313"/>
-          <w:sz w:val="21"/>
-          <w:szCs w:val="21"/>
-        </w:rPr>
-        <w:t xml:space="preserve">Time - </w:t>
-      </w:r>
-      <w:r>
-        <w:rPr>
-          <w:rFonts w:ascii="Courier New" w:hAnsi="Courier New" w:cs="Courier New"/>
-          <w:color w:val="131313"/>
-          <w:sz w:val="21"/>
-          <w:szCs w:val="21"/>
-        </w:rPr>
-        <w:t>HH:MI:SS</w:t>
-      </w:r>
-    </w:p>
-    <w:p>
-      <w:pPr>
-        <w:spacing w:after="0" w:line="240" w:lineRule="auto"/>
-        <w:rPr>
-          <w:rFonts w:ascii="Courier New" w:hAnsi="Courier New" w:cs="Courier New"/>
-          <w:color w:val="131313"/>
-          <w:sz w:val="21"/>
-          <w:szCs w:val="21"/>
-        </w:rPr>
-      </w:pPr>
-    </w:p>
-    <w:p>
-      <w:pPr>
-        <w:spacing w:after="0" w:line="240" w:lineRule="auto"/>
-        <w:rPr>
-          <w:rFonts w:ascii="Courier New" w:hAnsi="Courier New" w:cs="Courier New"/>
-          <w:color w:val="131313"/>
-          <w:sz w:val="21"/>
-          <w:szCs w:val="21"/>
-        </w:rPr>
-      </w:pPr>
-      <w:r>
-        <w:rPr>
-          <w:rFonts w:ascii="Courier New" w:hAnsi="Courier New" w:cs="Courier New"/>
-          <w:color w:val="131313"/>
-          <w:sz w:val="21"/>
-          <w:szCs w:val="21"/>
-        </w:rPr>
+        </w:rPr>
+      </w:pPr>
+      <w:r>
+        <w:rPr>
+          <w:rFonts w:ascii="Courier New" w:hAnsi="Courier New" w:cs="Courier New"/>
+        </w:rPr>
+        <w:drawing>
+          <wp:inline distT="0" distB="0" distL="0" distR="0" wp14:anchorId="6B47B963" wp14:editId="399FEE78">
+            <wp:extent cx="4772691" cy="2495898"/>
+            <wp:effectExtent l="0" t="0" r="8890" b="0"/>
+            <wp:docPr id="2088800552" name="Imagem 1"/>
+            <wp:cNvGraphicFramePr>
+              <a:graphicFrameLocks xmlns:a="http://schemas.openxmlformats.org/drawingml/2006/main" noChangeAspect="1"/>
+            </wp:cNvGraphicFramePr>
+            <a:graphic xmlns:a="http://schemas.openxmlformats.org/drawingml/2006/main">
+              <a:graphicData uri="http://schemas.openxmlformats.org/drawingml/2006/picture">
+                <pic:pic xmlns:pic="http://schemas.openxmlformats.org/drawingml/2006/picture">
+                  <pic:nvPicPr>
+                    <pic:cNvPr id="2088800552" name=""/>
+                    <pic:cNvPicPr/>
+                  </pic:nvPicPr>
+                  <pic:blipFill>
+                    <a:blip r:embed="rId5"/>
+                    <a:stretch>
+                      <a:fillRect/>
+                    </a:stretch>
+                  </pic:blipFill>
+                  <pic:spPr>
+                    <a:xfrm>
+                      <a:off x="0" y="0"/>
+                      <a:ext cx="4772691" cy="2495898"/>
+                    </a:xfrm>
+                    <a:prstGeom prst="rect">
+                      <a:avLst/>
+                    </a:prstGeom>
+                  </pic:spPr>
+                </pic:pic>
+              </a:graphicData>
+            </a:graphic>
+          </wp:inline>
+        </w:drawing>
+      </w:r>
+    </w:p>
+    <w:p>
+      <w:pPr>
+        <w:spacing w:after="0" w:line="240" w:lineRule="auto"/>
+        <w:rPr>
+          <w:rFonts w:ascii="Courier New" w:hAnsi="Courier New" w:cs="Courier New"/>
+        </w:rPr>
+      </w:pPr>
+    </w:p>
+    <w:p>
+      <w:pPr>
+        <w:spacing w:after="0" w:line="240" w:lineRule="auto"/>
+        <w:rPr>
+          <w:rFonts w:ascii="Courier New" w:hAnsi="Courier New" w:cs="Courier New"/>
+        </w:rPr>
+      </w:pPr>
+      <w:r>
+        <w:rPr>
+          <w:rFonts w:ascii="Courier New" w:hAnsi="Courier New" w:cs="Courier New"/>
+        </w:rPr>
+        <w:drawing>
+          <wp:inline distT="0" distB="0" distL="0" distR="0" wp14:anchorId="5C61A0F0" wp14:editId="354E05F9">
+            <wp:extent cx="6645910" cy="2977515"/>
+            <wp:effectExtent l="0" t="0" r="2540" b="0"/>
+            <wp:docPr id="823152371" name="Imagem 1"/>
+            <wp:cNvGraphicFramePr>
+              <a:graphicFrameLocks xmlns:a="http://schemas.openxmlformats.org/drawingml/2006/main" noChangeAspect="1"/>
+            </wp:cNvGraphicFramePr>
+            <a:graphic xmlns:a="http://schemas.openxmlformats.org/drawingml/2006/main">
+              <a:graphicData uri="http://schemas.openxmlformats.org/drawingml/2006/picture">
+                <pic:pic xmlns:pic="http://schemas.openxmlformats.org/drawingml/2006/picture">
+                  <pic:nvPicPr>
+                    <pic:cNvPr id="823152371" name=""/>
+                    <pic:cNvPicPr/>
+                  </pic:nvPicPr>
+                  <pic:blipFill>
+                    <a:blip r:embed="rId6"/>
+                    <a:stretch>
+                      <a:fillRect/>
+                    </a:stretch>
+                  </pic:blipFill>
+                  <pic:spPr>
+                    <a:xfrm>
+                      <a:off x="0" y="0"/>
+                      <a:ext cx="6645910" cy="2977515"/>
+                    </a:xfrm>
+                    <a:prstGeom prst="rect">
+                      <a:avLst/>
+                    </a:prstGeom>
+                  </pic:spPr>
+                </pic:pic>
+              </a:graphicData>
+            </a:graphic>
+          </wp:inline>
+        </w:drawing>
+      </w:r>
+    </w:p>
+    <w:p>
+      <w:pPr>
+        <w:spacing w:after="0" w:line="240" w:lineRule="auto"/>
+        <w:rPr>
+          <w:rFonts w:ascii="Courier New" w:hAnsi="Courier New" w:cs="Courier New"/>
+        </w:rPr>
+      </w:pPr>
+    </w:p>
+    <w:p>
+      <w:pPr>
+        <w:spacing w:after="0" w:line="240" w:lineRule="auto"/>
+        <w:rPr>
+          <w:rFonts w:ascii="Courier New" w:hAnsi="Courier New" w:cs="Courier New"/>
+        </w:rPr>
+      </w:pPr>
+      <w:r>
+        <w:rPr>
+          <w:rFonts w:ascii="Courier New" w:hAnsi="Courier New" w:cs="Courier New"/>
+        </w:rPr>
+        <w:drawing>
+          <wp:inline distT="0" distB="0" distL="0" distR="0" wp14:anchorId="1E27A902" wp14:editId="391FA27C">
+            <wp:extent cx="6645910" cy="1407160"/>
+            <wp:effectExtent l="0" t="0" r="2540" b="2540"/>
+            <wp:docPr id="904640586" name="Imagem 1"/>
+            <wp:cNvGraphicFramePr>
+              <a:graphicFrameLocks xmlns:a="http://schemas.openxmlformats.org/drawingml/2006/main" noChangeAspect="1"/>
+            </wp:cNvGraphicFramePr>
+            <a:graphic xmlns:a="http://schemas.openxmlformats.org/drawingml/2006/main">
+              <a:graphicData uri="http://schemas.openxmlformats.org/drawingml/2006/picture">
+                <pic:pic xmlns:pic="http://schemas.openxmlformats.org/drawingml/2006/picture">
+                  <pic:nvPicPr>
+                    <pic:cNvPr id="904640586" name=""/>
+                    <pic:cNvPicPr/>
+                  </pic:nvPicPr>
+                  <pic:blipFill>
+                    <a:blip r:embed="rId7"/>
+                    <a:stretch>
+                      <a:fillRect/>
+                    </a:stretch>
+                  </pic:blipFill>
+                  <pic:spPr>
+                    <a:xfrm>
+                      <a:off x="0" y="0"/>
+                      <a:ext cx="6645910" cy="1407160"/>
+                    </a:xfrm>
+                    <a:prstGeom prst="rect">
+                      <a:avLst/>
+                    </a:prstGeom>
+                  </pic:spPr>
+                </pic:pic>
+              </a:graphicData>
+            </a:graphic>
+          </wp:inline>
+        </w:drawing>
+      </w:r>
+    </w:p>
+    <w:p>
+      <w:pPr>
+        <w:spacing w:after="0" w:line="240" w:lineRule="auto"/>
+        <w:rPr>
+          <w:rFonts w:ascii="Courier New" w:hAnsi="Courier New" w:cs="Courier New"/>
+          <w:color w:val="131313"/>
+          <w:sz w:val="21"/>
+          <w:szCs w:val="21"/>
+        </w:rPr>
+      </w:pPr>
+      <w:r>
+        <w:rPr>
+          <w:rFonts w:ascii="Courier New" w:hAnsi="Courier New" w:cs="Courier New"/>
+          <w:color w:val="131313"/>
+          <w:sz w:val="21"/>
+          <w:szCs w:val="21"/>
+        </w:rPr>
+        <w:lastRenderedPageBreak/>
         <w:t>#Adicionar um campo idade na tabela de cliente</w:t>
       </w:r>
     </w:p>
